--- a/html/html.docx
+++ b/html/html.docx
@@ -315,11 +315,6 @@
       </w:r>
     </w:p>
     <w:p>
-      <w:pPr>
-        <w:rPr>
-          <w:rFonts w:hint="eastAsia"/>
-        </w:rPr>
-      </w:pPr>
       <w:r>
         <w:rPr>
           <w:noProof/>
@@ -360,8 +355,137 @@
           </wp:inline>
         </w:drawing>
       </w:r>
+    </w:p>
+    <w:p/>
+    <w:p/>
+    <w:p>
+      <w:r>
+        <w:t>H</w:t>
+      </w:r>
+      <w:r>
+        <w:rPr>
+          <w:rFonts w:hint="eastAsia"/>
+        </w:rPr>
+        <w:t>tml</w:t>
+      </w:r>
+      <w:r>
+        <w:t xml:space="preserve"> </w:t>
+      </w:r>
+      <w:r>
+        <w:rPr>
+          <w:rFonts w:hint="eastAsia"/>
+        </w:rPr>
+        <w:t>列表：</w:t>
+      </w:r>
+    </w:p>
+    <w:p>
+      <w:r>
+        <w:rPr>
+          <w:noProof/>
+        </w:rPr>
+        <w:drawing>
+          <wp:inline distT="0" distB="0" distL="0" distR="0" wp14:anchorId="7F9C3154" wp14:editId="11100565">
+            <wp:extent cx="5274310" cy="2730500"/>
+            <wp:effectExtent l="0" t="0" r="2540" b="0"/>
+            <wp:docPr id="5" name="图片 5"/>
+            <wp:cNvGraphicFramePr>
+              <a:graphicFrameLocks xmlns:a="http://schemas.openxmlformats.org/drawingml/2006/main" noChangeAspect="1"/>
+            </wp:cNvGraphicFramePr>
+            <a:graphic xmlns:a="http://schemas.openxmlformats.org/drawingml/2006/main">
+              <a:graphicData uri="http://schemas.openxmlformats.org/drawingml/2006/picture">
+                <pic:pic xmlns:pic="http://schemas.openxmlformats.org/drawingml/2006/picture">
+                  <pic:nvPicPr>
+                    <pic:cNvPr id="1" name=""/>
+                    <pic:cNvPicPr/>
+                  </pic:nvPicPr>
+                  <pic:blipFill>
+                    <a:blip r:embed="rId11"/>
+                    <a:stretch>
+                      <a:fillRect/>
+                    </a:stretch>
+                  </pic:blipFill>
+                  <pic:spPr>
+                    <a:xfrm>
+                      <a:off x="0" y="0"/>
+                      <a:ext cx="5274310" cy="2730500"/>
+                    </a:xfrm>
+                    <a:prstGeom prst="rect">
+                      <a:avLst/>
+                    </a:prstGeom>
+                  </pic:spPr>
+                </pic:pic>
+              </a:graphicData>
+            </a:graphic>
+          </wp:inline>
+        </w:drawing>
+      </w:r>
+    </w:p>
+    <w:p/>
+    <w:p/>
+    <w:p/>
+    <w:p>
+      <w:r>
+        <w:lastRenderedPageBreak/>
+        <w:t xml:space="preserve">Html </w:t>
+      </w:r>
+      <w:r>
+        <w:rPr>
+          <w:rFonts w:hint="eastAsia"/>
+        </w:rPr>
+        <w:t>块：</w:t>
+      </w:r>
+    </w:p>
+    <w:p>
+      <w:pPr>
+        <w:rPr>
+          <w:rFonts w:hint="eastAsia"/>
+        </w:rPr>
+      </w:pPr>
+      <w:r>
+        <w:rPr>
+          <w:noProof/>
+        </w:rPr>
+        <w:drawing>
+          <wp:inline distT="0" distB="0" distL="0" distR="0" wp14:anchorId="33E962B4" wp14:editId="0439B014">
+            <wp:extent cx="5274310" cy="3064510"/>
+            <wp:effectExtent l="0" t="0" r="2540" b="2540"/>
+            <wp:docPr id="6" name="图片 6"/>
+            <wp:cNvGraphicFramePr>
+              <a:graphicFrameLocks xmlns:a="http://schemas.openxmlformats.org/drawingml/2006/main" noChangeAspect="1"/>
+            </wp:cNvGraphicFramePr>
+            <a:graphic xmlns:a="http://schemas.openxmlformats.org/drawingml/2006/main">
+              <a:graphicData uri="http://schemas.openxmlformats.org/drawingml/2006/picture">
+                <pic:pic xmlns:pic="http://schemas.openxmlformats.org/drawingml/2006/picture">
+                  <pic:nvPicPr>
+                    <pic:cNvPr id="1" name=""/>
+                    <pic:cNvPicPr/>
+                  </pic:nvPicPr>
+                  <pic:blipFill>
+                    <a:blip r:embed="rId12"/>
+                    <a:stretch>
+                      <a:fillRect/>
+                    </a:stretch>
+                  </pic:blipFill>
+                  <pic:spPr>
+                    <a:xfrm>
+                      <a:off x="0" y="0"/>
+                      <a:ext cx="5274310" cy="3064510"/>
+                    </a:xfrm>
+                    <a:prstGeom prst="rect">
+                      <a:avLst/>
+                    </a:prstGeom>
+                  </pic:spPr>
+                </pic:pic>
+              </a:graphicData>
+            </a:graphic>
+          </wp:inline>
+        </w:drawing>
+      </w:r>
       <w:bookmarkStart w:id="0" w:name="_GoBack"/>
       <w:bookmarkEnd w:id="0"/>
+      <w:r>
+        <w:t xml:space="preserve"> </w:t>
+      </w:r>
     </w:p>
     <w:p>
       <w:pPr>

--- a/html/html.docx
+++ b/html/html.docx
@@ -164,13 +164,7 @@
         <w:t>元素：</w:t>
       </w:r>
     </w:p>
-    <w:p>
-      <w:pPr>
-        <w:rPr>
-          <w:rFonts w:hint="eastAsia"/>
-        </w:rPr>
-      </w:pPr>
-    </w:p>
+    <w:p/>
     <w:p>
       <w:r>
         <w:rPr>
@@ -436,11 +430,6 @@
       </w:r>
     </w:p>
     <w:p>
-      <w:pPr>
-        <w:rPr>
-          <w:rFonts w:hint="eastAsia"/>
-        </w:rPr>
-      </w:pPr>
       <w:r>
         <w:rPr>
           <w:noProof/>
@@ -481,94 +470,168 @@
           </wp:inline>
         </w:drawing>
       </w:r>
+      <w:r>
+        <w:t xml:space="preserve"> </w:t>
+      </w:r>
+    </w:p>
+    <w:p/>
+    <w:p/>
+    <w:p/>
+    <w:p>
+      <w:r>
+        <w:rPr>
+          <w:rFonts w:hint="eastAsia"/>
+        </w:rPr>
+        <w:t>嵌套的</w:t>
+      </w:r>
+      <w:r>
+        <w:rPr>
+          <w:rFonts w:hint="eastAsia"/>
+        </w:rPr>
+        <w:t>HTML</w:t>
+      </w:r>
+      <w:r>
+        <w:rPr>
+          <w:rFonts w:hint="eastAsia"/>
+        </w:rPr>
+        <w:t>元素：</w:t>
+      </w:r>
+    </w:p>
+    <w:p/>
+    <w:p/>
+    <w:p>
+      <w:r>
+        <w:rPr>
+          <w:rFonts w:hint="eastAsia"/>
+        </w:rPr>
+        <w:t>HTML</w:t>
+      </w:r>
+      <w:r>
+        <w:rPr>
+          <w:rFonts w:hint="eastAsia"/>
+        </w:rPr>
+        <w:t>的布局：</w:t>
+      </w:r>
+    </w:p>
+    <w:p>
+      <w:r>
+        <w:t>D</w:t>
+      </w:r>
+      <w:r>
+        <w:rPr>
+          <w:rFonts w:hint="eastAsia"/>
+        </w:rPr>
+        <w:t>iv</w:t>
+      </w:r>
+      <w:r>
+        <w:t xml:space="preserve"> </w:t>
+      </w:r>
+      <w:r>
+        <w:rPr>
+          <w:rFonts w:hint="eastAsia"/>
+        </w:rPr>
+        <w:t>布局：</w:t>
+      </w:r>
+    </w:p>
+    <w:p/>
+    <w:p>
+      <w:r>
+        <w:t>T</w:t>
+      </w:r>
+      <w:r>
+        <w:rPr>
+          <w:rFonts w:hint="eastAsia"/>
+        </w:rPr>
+        <w:t>able</w:t>
+      </w:r>
+      <w:r>
+        <w:rPr>
+          <w:rFonts w:hint="eastAsia"/>
+        </w:rPr>
+        <w:t>布局：</w:t>
+      </w:r>
+    </w:p>
+    <w:p/>
+    <w:p/>
+    <w:p>
+      <w:r>
+        <w:rPr>
+          <w:rFonts w:hint="eastAsia"/>
+        </w:rPr>
+        <w:t>表单：</w:t>
+      </w:r>
+    </w:p>
+    <w:p>
+      <w:r>
+        <w:rPr>
+          <w:noProof/>
+        </w:rPr>
+        <w:drawing>
+          <wp:inline distT="0" distB="0" distL="0" distR="0" wp14:anchorId="68D69793" wp14:editId="14E31258">
+            <wp:extent cx="5274310" cy="2004695"/>
+            <wp:effectExtent l="0" t="0" r="2540" b="0"/>
+            <wp:docPr id="7" name="图片 7"/>
+            <wp:cNvGraphicFramePr>
+              <a:graphicFrameLocks xmlns:a="http://schemas.openxmlformats.org/drawingml/2006/main" noChangeAspect="1"/>
+            </wp:cNvGraphicFramePr>
+            <a:graphic xmlns:a="http://schemas.openxmlformats.org/drawingml/2006/main">
+              <a:graphicData uri="http://schemas.openxmlformats.org/drawingml/2006/picture">
+                <pic:pic xmlns:pic="http://schemas.openxmlformats.org/drawingml/2006/picture">
+                  <pic:nvPicPr>
+                    <pic:cNvPr id="1" name=""/>
+                    <pic:cNvPicPr/>
+                  </pic:nvPicPr>
+                  <pic:blipFill>
+                    <a:blip r:embed="rId13"/>
+                    <a:stretch>
+                      <a:fillRect/>
+                    </a:stretch>
+                  </pic:blipFill>
+                  <pic:spPr>
+                    <a:xfrm>
+                      <a:off x="0" y="0"/>
+                      <a:ext cx="5274310" cy="2004695"/>
+                    </a:xfrm>
+                    <a:prstGeom prst="rect">
+                      <a:avLst/>
+                    </a:prstGeom>
+                  </pic:spPr>
+                </pic:pic>
+              </a:graphicData>
+            </a:graphic>
+          </wp:inline>
+        </w:drawing>
+      </w:r>
+    </w:p>
+    <w:p/>
+    <w:p/>
+    <w:p/>
+    <w:p>
+      <w:r>
+        <w:rPr>
+          <w:rFonts w:hint="eastAsia"/>
+        </w:rPr>
+        <w:lastRenderedPageBreak/>
+        <w:t>表单与程序交互：</w:t>
+      </w:r>
+    </w:p>
+    <w:p>
+      <w:pPr>
+        <w:rPr>
+          <w:rFonts w:hint="eastAsia"/>
+        </w:rPr>
+      </w:pPr>
       <w:bookmarkStart w:id="0" w:name="_GoBack"/>
       <w:bookmarkEnd w:id="0"/>
-      <w:r>
-        <w:t xml:space="preserve"> </w:t>
-      </w:r>
-    </w:p>
-    <w:p>
-      <w:pPr>
-        <w:rPr>
-          <w:rFonts w:hint="eastAsia"/>
-        </w:rPr>
-      </w:pPr>
-    </w:p>
-    <w:p>
-      <w:pPr>
-        <w:rPr>
-          <w:rFonts w:hint="eastAsia"/>
-        </w:rPr>
-      </w:pPr>
-    </w:p>
-    <w:p>
-      <w:pPr>
-        <w:rPr>
-          <w:rFonts w:hint="eastAsia"/>
-        </w:rPr>
-      </w:pPr>
-    </w:p>
-    <w:p>
-      <w:r>
-        <w:rPr>
-          <w:rFonts w:hint="eastAsia"/>
-        </w:rPr>
-        <w:t>嵌套的</w:t>
-      </w:r>
-      <w:r>
-        <w:rPr>
-          <w:rFonts w:hint="eastAsia"/>
-        </w:rPr>
-        <w:t>HTML</w:t>
-      </w:r>
-      <w:r>
-        <w:rPr>
-          <w:rFonts w:hint="eastAsia"/>
-        </w:rPr>
-        <w:t>元素：</w:t>
-      </w:r>
-    </w:p>
-    <w:p/>
-    <w:p/>
-    <w:p>
-      <w:pPr>
-        <w:rPr>
-          <w:rFonts w:hint="eastAsia"/>
-        </w:rPr>
-      </w:pPr>
-    </w:p>
-    <w:p>
-      <w:pPr>
-        <w:rPr>
-          <w:rFonts w:hint="eastAsia"/>
-        </w:rPr>
-      </w:pPr>
-    </w:p>
-    <w:p>
-      <w:pPr>
-        <w:rPr>
-          <w:rFonts w:hint="eastAsia"/>
-        </w:rPr>
-      </w:pPr>
-    </w:p>
-    <w:p/>
-    <w:p/>
-    <w:p/>
-    <w:p/>
-    <w:p>
-      <w:pPr>
-        <w:rPr>
-          <w:rFonts w:hint="eastAsia"/>
-        </w:rPr>
-      </w:pPr>
-    </w:p>
-    <w:p>
-      <w:pPr>
-        <w:rPr>
-          <w:rFonts w:hint="eastAsia"/>
-        </w:rPr>
-      </w:pPr>
-    </w:p>
+    </w:p>
+    <w:p/>
+    <w:p/>
+    <w:p/>
+    <w:p/>
+    <w:p/>
+    <w:p/>
+    <w:p/>
+    <w:p/>
     <w:p/>
     <w:p/>
     <w:p/>

--- a/html/html.docx
+++ b/html/html.docx
@@ -615,6 +615,1005 @@
         <w:t>表单与程序交互：</w:t>
       </w:r>
     </w:p>
+    <w:p/>
+    <w:p/>
+    <w:p>
+      <w:r>
+        <w:t>H</w:t>
+      </w:r>
+      <w:r>
+        <w:rPr>
+          <w:rFonts w:hint="eastAsia"/>
+        </w:rPr>
+        <w:t>tml</w:t>
+      </w:r>
+      <w:r>
+        <w:rPr>
+          <w:rFonts w:hint="eastAsia"/>
+        </w:rPr>
+        <w:t>5</w:t>
+      </w:r>
+      <w:r>
+        <w:rPr>
+          <w:rFonts w:hint="eastAsia"/>
+        </w:rPr>
+        <w:t>框架：</w:t>
+      </w:r>
+    </w:p>
+    <w:p>
+      <w:r>
+        <w:t>（</w:t>
+      </w:r>
+      <w:r>
+        <w:rPr>
+          <w:rFonts w:hint="eastAsia"/>
+        </w:rPr>
+        <w:t>frame</w:t>
+      </w:r>
+      <w:r>
+        <w:t>）</w:t>
+      </w:r>
+    </w:p>
+    <w:p>
+      <w:r>
+        <w:rPr>
+          <w:noProof/>
+        </w:rPr>
+        <w:drawing>
+          <wp:inline distT="0" distB="0" distL="0" distR="0" wp14:anchorId="2BD6FC76" wp14:editId="3273A3F2">
+            <wp:extent cx="5274310" cy="3305175"/>
+            <wp:effectExtent l="0" t="0" r="2540" b="9525"/>
+            <wp:docPr id="8" name="图片 8"/>
+            <wp:cNvGraphicFramePr>
+              <a:graphicFrameLocks xmlns:a="http://schemas.openxmlformats.org/drawingml/2006/main" noChangeAspect="1"/>
+            </wp:cNvGraphicFramePr>
+            <a:graphic xmlns:a="http://schemas.openxmlformats.org/drawingml/2006/main">
+              <a:graphicData uri="http://schemas.openxmlformats.org/drawingml/2006/picture">
+                <pic:pic xmlns:pic="http://schemas.openxmlformats.org/drawingml/2006/picture">
+                  <pic:nvPicPr>
+                    <pic:cNvPr id="1" name=""/>
+                    <pic:cNvPicPr/>
+                  </pic:nvPicPr>
+                  <pic:blipFill>
+                    <a:blip r:embed="rId14"/>
+                    <a:stretch>
+                      <a:fillRect/>
+                    </a:stretch>
+                  </pic:blipFill>
+                  <pic:spPr>
+                    <a:xfrm>
+                      <a:off x="0" y="0"/>
+                      <a:ext cx="5274310" cy="3305175"/>
+                    </a:xfrm>
+                    <a:prstGeom prst="rect">
+                      <a:avLst/>
+                    </a:prstGeom>
+                  </pic:spPr>
+                </pic:pic>
+              </a:graphicData>
+            </a:graphic>
+          </wp:inline>
+        </w:drawing>
+      </w:r>
+    </w:p>
+    <w:p>
+      <w:r>
+        <w:rPr>
+          <w:rFonts w:hint="eastAsia"/>
+        </w:rPr>
+        <w:t>重点了解</w:t>
+      </w:r>
+      <w:r>
+        <w:rPr>
+          <w:rFonts w:hint="eastAsia"/>
+        </w:rPr>
+        <w:t>iframe</w:t>
+      </w:r>
+    </w:p>
+    <w:p/>
+    <w:p>
+      <w:r>
+        <w:t>Html</w:t>
+      </w:r>
+      <w:r>
+        <w:rPr>
+          <w:rFonts w:hint="eastAsia"/>
+        </w:rPr>
+        <w:t>背景：</w:t>
+      </w:r>
+    </w:p>
+    <w:p>
+      <w:r>
+        <w:rPr>
+          <w:noProof/>
+        </w:rPr>
+        <w:drawing>
+          <wp:inline distT="0" distB="0" distL="0" distR="0" wp14:anchorId="51747BF1" wp14:editId="34B714A2">
+            <wp:extent cx="4086225" cy="495300"/>
+            <wp:effectExtent l="0" t="0" r="9525" b="0"/>
+            <wp:docPr id="9" name="图片 9"/>
+            <wp:cNvGraphicFramePr>
+              <a:graphicFrameLocks xmlns:a="http://schemas.openxmlformats.org/drawingml/2006/main" noChangeAspect="1"/>
+            </wp:cNvGraphicFramePr>
+            <a:graphic xmlns:a="http://schemas.openxmlformats.org/drawingml/2006/main">
+              <a:graphicData uri="http://schemas.openxmlformats.org/drawingml/2006/picture">
+                <pic:pic xmlns:pic="http://schemas.openxmlformats.org/drawingml/2006/picture">
+                  <pic:nvPicPr>
+                    <pic:cNvPr id="1" name=""/>
+                    <pic:cNvPicPr/>
+                  </pic:nvPicPr>
+                  <pic:blipFill>
+                    <a:blip r:embed="rId15"/>
+                    <a:stretch>
+                      <a:fillRect/>
+                    </a:stretch>
+                  </pic:blipFill>
+                  <pic:spPr>
+                    <a:xfrm>
+                      <a:off x="0" y="0"/>
+                      <a:ext cx="4086225" cy="495300"/>
+                    </a:xfrm>
+                    <a:prstGeom prst="rect">
+                      <a:avLst/>
+                    </a:prstGeom>
+                  </pic:spPr>
+                </pic:pic>
+              </a:graphicData>
+            </a:graphic>
+          </wp:inline>
+        </w:drawing>
+      </w:r>
+    </w:p>
+    <w:p/>
+    <w:p/>
+    <w:p>
+      <w:r>
+        <w:rPr>
+          <w:rFonts w:hint="eastAsia"/>
+        </w:rPr>
+        <w:t>颜色</w:t>
+      </w:r>
+      <w:r>
+        <w:rPr>
+          <w:rFonts w:hint="eastAsia"/>
+        </w:rPr>
+        <w:t>：</w:t>
+      </w:r>
+    </w:p>
+    <w:p>
+      <w:r>
+        <w:rPr>
+          <w:rFonts w:hint="eastAsia"/>
+        </w:rPr>
+        <w:t>#FFFFFF</w:t>
+      </w:r>
+      <w:r>
+        <w:t xml:space="preserve"> </w:t>
+      </w:r>
+      <w:r>
+        <w:rPr>
+          <w:rFonts w:hint="eastAsia"/>
+        </w:rPr>
+        <w:t>红色</w:t>
+      </w:r>
+      <w:r>
+        <w:rPr>
+          <w:rFonts w:hint="eastAsia"/>
+        </w:rPr>
+        <w:t xml:space="preserve"> </w:t>
+      </w:r>
+      <w:r>
+        <w:rPr>
+          <w:rFonts w:hint="eastAsia"/>
+        </w:rPr>
+        <w:t>绿色</w:t>
+      </w:r>
+      <w:r>
+        <w:rPr>
+          <w:rFonts w:hint="eastAsia"/>
+        </w:rPr>
+        <w:t xml:space="preserve"> </w:t>
+      </w:r>
+      <w:r>
+        <w:rPr>
+          <w:rFonts w:hint="eastAsia"/>
+        </w:rPr>
+        <w:t>蓝色</w:t>
+      </w:r>
+    </w:p>
+    <w:p/>
+    <w:p>
+      <w:r>
+        <w:t>H</w:t>
+      </w:r>
+      <w:r>
+        <w:rPr>
+          <w:rFonts w:hint="eastAsia"/>
+        </w:rPr>
+        <w:t>tml</w:t>
+      </w:r>
+      <w:r>
+        <w:t xml:space="preserve"> </w:t>
+      </w:r>
+      <w:r>
+        <w:rPr>
+          <w:rFonts w:hint="eastAsia"/>
+        </w:rPr>
+        <w:t>实体</w:t>
+      </w:r>
+      <w:r>
+        <w:rPr>
+          <w:rFonts w:hint="eastAsia"/>
+        </w:rPr>
+        <w:t>：</w:t>
+      </w:r>
+    </w:p>
+    <w:p>
+      <w:r>
+        <w:rPr>
+          <w:noProof/>
+        </w:rPr>
+        <w:drawing>
+          <wp:inline distT="0" distB="0" distL="0" distR="0" wp14:anchorId="1CC4BA81" wp14:editId="5FFBB15B">
+            <wp:extent cx="5274310" cy="1675765"/>
+            <wp:effectExtent l="0" t="0" r="2540" b="635"/>
+            <wp:docPr id="10" name="图片 10"/>
+            <wp:cNvGraphicFramePr>
+              <a:graphicFrameLocks xmlns:a="http://schemas.openxmlformats.org/drawingml/2006/main" noChangeAspect="1"/>
+            </wp:cNvGraphicFramePr>
+            <a:graphic xmlns:a="http://schemas.openxmlformats.org/drawingml/2006/main">
+              <a:graphicData uri="http://schemas.openxmlformats.org/drawingml/2006/picture">
+                <pic:pic xmlns:pic="http://schemas.openxmlformats.org/drawingml/2006/picture">
+                  <pic:nvPicPr>
+                    <pic:cNvPr id="1" name=""/>
+                    <pic:cNvPicPr/>
+                  </pic:nvPicPr>
+                  <pic:blipFill>
+                    <a:blip r:embed="rId16"/>
+                    <a:stretch>
+                      <a:fillRect/>
+                    </a:stretch>
+                  </pic:blipFill>
+                  <pic:spPr>
+                    <a:xfrm>
+                      <a:off x="0" y="0"/>
+                      <a:ext cx="5274310" cy="1675765"/>
+                    </a:xfrm>
+                    <a:prstGeom prst="rect">
+                      <a:avLst/>
+                    </a:prstGeom>
+                  </pic:spPr>
+                </pic:pic>
+              </a:graphicData>
+            </a:graphic>
+          </wp:inline>
+        </w:drawing>
+      </w:r>
+    </w:p>
+    <w:p>
+      <w:r>
+        <w:rPr>
+          <w:noProof/>
+        </w:rPr>
+        <w:lastRenderedPageBreak/>
+        <w:drawing>
+          <wp:inline distT="0" distB="0" distL="0" distR="0" wp14:anchorId="431988ED" wp14:editId="1BC3BFEF">
+            <wp:extent cx="4886325" cy="638175"/>
+            <wp:effectExtent l="0" t="0" r="9525" b="9525"/>
+            <wp:docPr id="11" name="图片 11"/>
+            <wp:cNvGraphicFramePr>
+              <a:graphicFrameLocks xmlns:a="http://schemas.openxmlformats.org/drawingml/2006/main" noChangeAspect="1"/>
+            </wp:cNvGraphicFramePr>
+            <a:graphic xmlns:a="http://schemas.openxmlformats.org/drawingml/2006/main">
+              <a:graphicData uri="http://schemas.openxmlformats.org/drawingml/2006/picture">
+                <pic:pic xmlns:pic="http://schemas.openxmlformats.org/drawingml/2006/picture">
+                  <pic:nvPicPr>
+                    <pic:cNvPr id="1" name=""/>
+                    <pic:cNvPicPr/>
+                  </pic:nvPicPr>
+                  <pic:blipFill>
+                    <a:blip r:embed="rId17"/>
+                    <a:stretch>
+                      <a:fillRect/>
+                    </a:stretch>
+                  </pic:blipFill>
+                  <pic:spPr>
+                    <a:xfrm>
+                      <a:off x="0" y="0"/>
+                      <a:ext cx="4886325" cy="638175"/>
+                    </a:xfrm>
+                    <a:prstGeom prst="rect">
+                      <a:avLst/>
+                    </a:prstGeom>
+                  </pic:spPr>
+                </pic:pic>
+              </a:graphicData>
+            </a:graphic>
+          </wp:inline>
+        </w:drawing>
+      </w:r>
+    </w:p>
+    <w:p>
+      <w:r>
+        <w:rPr>
+          <w:rFonts w:hint="eastAsia"/>
+        </w:rPr>
+        <w:t>实体用到时候，再去对应的网上去</w:t>
+      </w:r>
+      <w:r>
+        <w:rPr>
+          <w:rFonts w:hint="eastAsia"/>
+        </w:rPr>
+        <w:t>查</w:t>
+      </w:r>
+    </w:p>
+    <w:p/>
+    <w:p/>
+    <w:p>
+      <w:r>
+        <w:t>X</w:t>
+      </w:r>
+      <w:r>
+        <w:rPr>
+          <w:rFonts w:hint="eastAsia"/>
+        </w:rPr>
+        <w:t>html</w:t>
+      </w:r>
+      <w:r>
+        <w:t xml:space="preserve"> </w:t>
+      </w:r>
+      <w:r>
+        <w:t>（</w:t>
+      </w:r>
+      <w:r>
+        <w:rPr>
+          <w:rFonts w:hint="eastAsia"/>
+        </w:rPr>
+        <w:t>可扩展的超文本标记语言</w:t>
+      </w:r>
+      <w:r>
+        <w:t>）</w:t>
+      </w:r>
+      <w:r>
+        <w:rPr>
+          <w:rFonts w:hint="eastAsia"/>
+        </w:rPr>
+        <w:t>规划化：</w:t>
+      </w:r>
+    </w:p>
+    <w:p>
+      <w:pPr>
+        <w:rPr>
+          <w:rFonts w:hint="eastAsia"/>
+        </w:rPr>
+      </w:pPr>
+      <w:r>
+        <w:rPr>
+          <w:noProof/>
+        </w:rPr>
+        <w:drawing>
+          <wp:inline distT="0" distB="0" distL="0" distR="0" wp14:anchorId="652D4E45" wp14:editId="4E7F06D1">
+            <wp:extent cx="5274310" cy="1933575"/>
+            <wp:effectExtent l="0" t="0" r="2540" b="9525"/>
+            <wp:docPr id="13" name="图片 13"/>
+            <wp:cNvGraphicFramePr>
+              <a:graphicFrameLocks xmlns:a="http://schemas.openxmlformats.org/drawingml/2006/main" noChangeAspect="1"/>
+            </wp:cNvGraphicFramePr>
+            <a:graphic xmlns:a="http://schemas.openxmlformats.org/drawingml/2006/main">
+              <a:graphicData uri="http://schemas.openxmlformats.org/drawingml/2006/picture">
+                <pic:pic xmlns:pic="http://schemas.openxmlformats.org/drawingml/2006/picture">
+                  <pic:nvPicPr>
+                    <pic:cNvPr id="1" name=""/>
+                    <pic:cNvPicPr/>
+                  </pic:nvPicPr>
+                  <pic:blipFill>
+                    <a:blip r:embed="rId18"/>
+                    <a:stretch>
+                      <a:fillRect/>
+                    </a:stretch>
+                  </pic:blipFill>
+                  <pic:spPr>
+                    <a:xfrm>
+                      <a:off x="0" y="0"/>
+                      <a:ext cx="5274310" cy="1933575"/>
+                    </a:xfrm>
+                    <a:prstGeom prst="rect">
+                      <a:avLst/>
+                    </a:prstGeom>
+                  </pic:spPr>
+                </pic:pic>
+              </a:graphicData>
+            </a:graphic>
+          </wp:inline>
+        </w:drawing>
+      </w:r>
+    </w:p>
+    <w:p/>
+    <w:p>
+      <w:r>
+        <w:t>H</w:t>
+      </w:r>
+      <w:r>
+        <w:rPr>
+          <w:rFonts w:hint="eastAsia"/>
+        </w:rPr>
+        <w:t>tml</w:t>
+      </w:r>
+      <w:r>
+        <w:t xml:space="preserve">5 </w:t>
+      </w:r>
+      <w:r>
+        <w:rPr>
+          <w:rFonts w:hint="eastAsia"/>
+        </w:rPr>
+        <w:t>与</w:t>
+      </w:r>
+      <w:r>
+        <w:rPr>
+          <w:rFonts w:hint="eastAsia"/>
+        </w:rPr>
+        <w:t xml:space="preserve"> html</w:t>
+      </w:r>
+      <w:r>
+        <w:t xml:space="preserve">4 </w:t>
+      </w:r>
+      <w:r>
+        <w:rPr>
+          <w:rFonts w:hint="eastAsia"/>
+        </w:rPr>
+        <w:t>区别：</w:t>
+      </w:r>
+    </w:p>
+    <w:p>
+      <w:r>
+        <w:rPr>
+          <w:noProof/>
+        </w:rPr>
+        <w:drawing>
+          <wp:inline distT="0" distB="0" distL="0" distR="0" wp14:anchorId="3BBC4CC2" wp14:editId="54F25687">
+            <wp:extent cx="5274310" cy="1953895"/>
+            <wp:effectExtent l="0" t="0" r="2540" b="8255"/>
+            <wp:docPr id="14" name="图片 14"/>
+            <wp:cNvGraphicFramePr>
+              <a:graphicFrameLocks xmlns:a="http://schemas.openxmlformats.org/drawingml/2006/main" noChangeAspect="1"/>
+            </wp:cNvGraphicFramePr>
+            <a:graphic xmlns:a="http://schemas.openxmlformats.org/drawingml/2006/main">
+              <a:graphicData uri="http://schemas.openxmlformats.org/drawingml/2006/picture">
+                <pic:pic xmlns:pic="http://schemas.openxmlformats.org/drawingml/2006/picture">
+                  <pic:nvPicPr>
+                    <pic:cNvPr id="1" name=""/>
+                    <pic:cNvPicPr/>
+                  </pic:nvPicPr>
+                  <pic:blipFill>
+                    <a:blip r:embed="rId19"/>
+                    <a:stretch>
+                      <a:fillRect/>
+                    </a:stretch>
+                  </pic:blipFill>
+                  <pic:spPr>
+                    <a:xfrm>
+                      <a:off x="0" y="0"/>
+                      <a:ext cx="5274310" cy="1953895"/>
+                    </a:xfrm>
+                    <a:prstGeom prst="rect">
+                      <a:avLst/>
+                    </a:prstGeom>
+                  </pic:spPr>
+                </pic:pic>
+              </a:graphicData>
+            </a:graphic>
+          </wp:inline>
+        </w:drawing>
+      </w:r>
+    </w:p>
+    <w:p>
+      <w:r>
+        <w:rPr>
+          <w:noProof/>
+        </w:rPr>
+        <w:drawing>
+          <wp:inline distT="0" distB="0" distL="0" distR="0" wp14:anchorId="5FF846FF" wp14:editId="02246B0D">
+            <wp:extent cx="5274310" cy="2366645"/>
+            <wp:effectExtent l="0" t="0" r="2540" b="0"/>
+            <wp:docPr id="15" name="图片 15"/>
+            <wp:cNvGraphicFramePr>
+              <a:graphicFrameLocks xmlns:a="http://schemas.openxmlformats.org/drawingml/2006/main" noChangeAspect="1"/>
+            </wp:cNvGraphicFramePr>
+            <a:graphic xmlns:a="http://schemas.openxmlformats.org/drawingml/2006/main">
+              <a:graphicData uri="http://schemas.openxmlformats.org/drawingml/2006/picture">
+                <pic:pic xmlns:pic="http://schemas.openxmlformats.org/drawingml/2006/picture">
+                  <pic:nvPicPr>
+                    <pic:cNvPr id="1" name=""/>
+                    <pic:cNvPicPr/>
+                  </pic:nvPicPr>
+                  <pic:blipFill>
+                    <a:blip r:embed="rId20"/>
+                    <a:stretch>
+                      <a:fillRect/>
+                    </a:stretch>
+                  </pic:blipFill>
+                  <pic:spPr>
+                    <a:xfrm>
+                      <a:off x="0" y="0"/>
+                      <a:ext cx="5274310" cy="2366645"/>
+                    </a:xfrm>
+                    <a:prstGeom prst="rect">
+                      <a:avLst/>
+                    </a:prstGeom>
+                  </pic:spPr>
+                </pic:pic>
+              </a:graphicData>
+            </a:graphic>
+          </wp:inline>
+        </w:drawing>
+      </w:r>
+    </w:p>
+    <w:p/>
+    <w:p>
+      <w:r>
+        <w:t xml:space="preserve">html </w:t>
+      </w:r>
+      <w:r>
+        <w:rPr>
+          <w:rFonts w:hint="eastAsia"/>
+        </w:rPr>
+        <w:t>新增的元素和废除的元素：</w:t>
+      </w:r>
+    </w:p>
+    <w:p>
+      <w:r>
+        <w:rPr>
+          <w:noProof/>
+        </w:rPr>
+        <w:lastRenderedPageBreak/>
+        <w:drawing>
+          <wp:inline distT="0" distB="0" distL="0" distR="0" wp14:anchorId="7BA44FD3" wp14:editId="68FE46BD">
+            <wp:extent cx="5274310" cy="2049780"/>
+            <wp:effectExtent l="0" t="0" r="2540" b="7620"/>
+            <wp:docPr id="16" name="图片 16"/>
+            <wp:cNvGraphicFramePr>
+              <a:graphicFrameLocks xmlns:a="http://schemas.openxmlformats.org/drawingml/2006/main" noChangeAspect="1"/>
+            </wp:cNvGraphicFramePr>
+            <a:graphic xmlns:a="http://schemas.openxmlformats.org/drawingml/2006/main">
+              <a:graphicData uri="http://schemas.openxmlformats.org/drawingml/2006/picture">
+                <pic:pic xmlns:pic="http://schemas.openxmlformats.org/drawingml/2006/picture">
+                  <pic:nvPicPr>
+                    <pic:cNvPr id="1" name=""/>
+                    <pic:cNvPicPr/>
+                  </pic:nvPicPr>
+                  <pic:blipFill>
+                    <a:blip r:embed="rId21"/>
+                    <a:stretch>
+                      <a:fillRect/>
+                    </a:stretch>
+                  </pic:blipFill>
+                  <pic:spPr>
+                    <a:xfrm>
+                      <a:off x="0" y="0"/>
+                      <a:ext cx="5274310" cy="2049780"/>
+                    </a:xfrm>
+                    <a:prstGeom prst="rect">
+                      <a:avLst/>
+                    </a:prstGeom>
+                  </pic:spPr>
+                </pic:pic>
+              </a:graphicData>
+            </a:graphic>
+          </wp:inline>
+        </w:drawing>
+      </w:r>
+    </w:p>
+    <w:p/>
+    <w:p/>
+    <w:p>
+      <w:r>
+        <w:rPr>
+          <w:rFonts w:hint="eastAsia"/>
+        </w:rPr>
+        <w:t>废除的元素：</w:t>
+      </w:r>
+    </w:p>
+    <w:p>
+      <w:r>
+        <w:rPr>
+          <w:noProof/>
+        </w:rPr>
+        <w:drawing>
+          <wp:inline distT="0" distB="0" distL="0" distR="0" wp14:anchorId="05EF90F4" wp14:editId="0132C5AF">
+            <wp:extent cx="5274310" cy="1445895"/>
+            <wp:effectExtent l="0" t="0" r="2540" b="1905"/>
+            <wp:docPr id="17" name="图片 17"/>
+            <wp:cNvGraphicFramePr>
+              <a:graphicFrameLocks xmlns:a="http://schemas.openxmlformats.org/drawingml/2006/main" noChangeAspect="1"/>
+            </wp:cNvGraphicFramePr>
+            <a:graphic xmlns:a="http://schemas.openxmlformats.org/drawingml/2006/main">
+              <a:graphicData uri="http://schemas.openxmlformats.org/drawingml/2006/picture">
+                <pic:pic xmlns:pic="http://schemas.openxmlformats.org/drawingml/2006/picture">
+                  <pic:nvPicPr>
+                    <pic:cNvPr id="1" name=""/>
+                    <pic:cNvPicPr/>
+                  </pic:nvPicPr>
+                  <pic:blipFill>
+                    <a:blip r:embed="rId22"/>
+                    <a:stretch>
+                      <a:fillRect/>
+                    </a:stretch>
+                  </pic:blipFill>
+                  <pic:spPr>
+                    <a:xfrm>
+                      <a:off x="0" y="0"/>
+                      <a:ext cx="5274310" cy="1445895"/>
+                    </a:xfrm>
+                    <a:prstGeom prst="rect">
+                      <a:avLst/>
+                    </a:prstGeom>
+                  </pic:spPr>
+                </pic:pic>
+              </a:graphicData>
+            </a:graphic>
+          </wp:inline>
+        </w:drawing>
+      </w:r>
+    </w:p>
+    <w:p/>
+    <w:p/>
+    <w:p>
+      <w:r>
+        <w:rPr>
+          <w:rFonts w:hint="eastAsia"/>
+        </w:rPr>
+        <w:t>新增的属性：</w:t>
+      </w:r>
+    </w:p>
+    <w:p>
+      <w:r>
+        <w:rPr>
+          <w:noProof/>
+        </w:rPr>
+        <w:drawing>
+          <wp:inline distT="0" distB="0" distL="0" distR="0" wp14:anchorId="090228A7" wp14:editId="60E468AA">
+            <wp:extent cx="5274310" cy="1868170"/>
+            <wp:effectExtent l="0" t="0" r="2540" b="0"/>
+            <wp:docPr id="18" name="图片 18"/>
+            <wp:cNvGraphicFramePr>
+              <a:graphicFrameLocks xmlns:a="http://schemas.openxmlformats.org/drawingml/2006/main" noChangeAspect="1"/>
+            </wp:cNvGraphicFramePr>
+            <a:graphic xmlns:a="http://schemas.openxmlformats.org/drawingml/2006/main">
+              <a:graphicData uri="http://schemas.openxmlformats.org/drawingml/2006/picture">
+                <pic:pic xmlns:pic="http://schemas.openxmlformats.org/drawingml/2006/picture">
+                  <pic:nvPicPr>
+                    <pic:cNvPr id="1" name=""/>
+                    <pic:cNvPicPr/>
+                  </pic:nvPicPr>
+                  <pic:blipFill>
+                    <a:blip r:embed="rId23"/>
+                    <a:stretch>
+                      <a:fillRect/>
+                    </a:stretch>
+                  </pic:blipFill>
+                  <pic:spPr>
+                    <a:xfrm>
+                      <a:off x="0" y="0"/>
+                      <a:ext cx="5274310" cy="1868170"/>
+                    </a:xfrm>
+                    <a:prstGeom prst="rect">
+                      <a:avLst/>
+                    </a:prstGeom>
+                  </pic:spPr>
+                </pic:pic>
+              </a:graphicData>
+            </a:graphic>
+          </wp:inline>
+        </w:drawing>
+      </w:r>
+    </w:p>
+    <w:p/>
+    <w:p>
+      <w:r>
+        <w:rPr>
+          <w:rFonts w:hint="eastAsia"/>
+        </w:rPr>
+        <w:t>全局属性</w:t>
+      </w:r>
+      <w:r>
+        <w:rPr>
+          <w:rFonts w:hint="eastAsia"/>
+        </w:rPr>
+        <w:t>：</w:t>
+      </w:r>
+    </w:p>
+    <w:p>
+      <w:r>
+        <w:rPr>
+          <w:noProof/>
+        </w:rPr>
+        <w:lastRenderedPageBreak/>
+        <w:drawing>
+          <wp:inline distT="0" distB="0" distL="0" distR="0" wp14:anchorId="2D78BD2C" wp14:editId="48054D85">
+            <wp:extent cx="5274310" cy="1978025"/>
+            <wp:effectExtent l="0" t="0" r="2540" b="3175"/>
+            <wp:docPr id="19" name="图片 19"/>
+            <wp:cNvGraphicFramePr>
+              <a:graphicFrameLocks xmlns:a="http://schemas.openxmlformats.org/drawingml/2006/main" noChangeAspect="1"/>
+            </wp:cNvGraphicFramePr>
+            <a:graphic xmlns:a="http://schemas.openxmlformats.org/drawingml/2006/main">
+              <a:graphicData uri="http://schemas.openxmlformats.org/drawingml/2006/picture">
+                <pic:pic xmlns:pic="http://schemas.openxmlformats.org/drawingml/2006/picture">
+                  <pic:nvPicPr>
+                    <pic:cNvPr id="1" name=""/>
+                    <pic:cNvPicPr/>
+                  </pic:nvPicPr>
+                  <pic:blipFill>
+                    <a:blip r:embed="rId24"/>
+                    <a:stretch>
+                      <a:fillRect/>
+                    </a:stretch>
+                  </pic:blipFill>
+                  <pic:spPr>
+                    <a:xfrm>
+                      <a:off x="0" y="0"/>
+                      <a:ext cx="5274310" cy="1978025"/>
+                    </a:xfrm>
+                    <a:prstGeom prst="rect">
+                      <a:avLst/>
+                    </a:prstGeom>
+                  </pic:spPr>
+                </pic:pic>
+              </a:graphicData>
+            </a:graphic>
+          </wp:inline>
+        </w:drawing>
+      </w:r>
+    </w:p>
+    <w:p/>
+    <w:p>
+      <w:r>
+        <w:rPr>
+          <w:noProof/>
+        </w:rPr>
+        <w:drawing>
+          <wp:inline distT="0" distB="0" distL="0" distR="0" wp14:anchorId="785EF581" wp14:editId="26C0A2C3">
+            <wp:extent cx="4648200" cy="1285875"/>
+            <wp:effectExtent l="0" t="0" r="0" b="9525"/>
+            <wp:docPr id="20" name="图片 20"/>
+            <wp:cNvGraphicFramePr>
+              <a:graphicFrameLocks xmlns:a="http://schemas.openxmlformats.org/drawingml/2006/main" noChangeAspect="1"/>
+            </wp:cNvGraphicFramePr>
+            <a:graphic xmlns:a="http://schemas.openxmlformats.org/drawingml/2006/main">
+              <a:graphicData uri="http://schemas.openxmlformats.org/drawingml/2006/picture">
+                <pic:pic xmlns:pic="http://schemas.openxmlformats.org/drawingml/2006/picture">
+                  <pic:nvPicPr>
+                    <pic:cNvPr id="1" name=""/>
+                    <pic:cNvPicPr/>
+                  </pic:nvPicPr>
+                  <pic:blipFill>
+                    <a:blip r:embed="rId25"/>
+                    <a:stretch>
+                      <a:fillRect/>
+                    </a:stretch>
+                  </pic:blipFill>
+                  <pic:spPr>
+                    <a:xfrm>
+                      <a:off x="0" y="0"/>
+                      <a:ext cx="4648200" cy="1285875"/>
+                    </a:xfrm>
+                    <a:prstGeom prst="rect">
+                      <a:avLst/>
+                    </a:prstGeom>
+                  </pic:spPr>
+                </pic:pic>
+              </a:graphicData>
+            </a:graphic>
+          </wp:inline>
+        </w:drawing>
+      </w:r>
+    </w:p>
+    <w:p>
+      <w:r>
+        <w:rPr>
+          <w:noProof/>
+        </w:rPr>
+        <w:drawing>
+          <wp:inline distT="0" distB="0" distL="0" distR="0" wp14:anchorId="729BA04A" wp14:editId="28272370">
+            <wp:extent cx="5274310" cy="2464435"/>
+            <wp:effectExtent l="0" t="0" r="2540" b="0"/>
+            <wp:docPr id="21" name="图片 21"/>
+            <wp:cNvGraphicFramePr>
+              <a:graphicFrameLocks xmlns:a="http://schemas.openxmlformats.org/drawingml/2006/main" noChangeAspect="1"/>
+            </wp:cNvGraphicFramePr>
+            <a:graphic xmlns:a="http://schemas.openxmlformats.org/drawingml/2006/main">
+              <a:graphicData uri="http://schemas.openxmlformats.org/drawingml/2006/picture">
+                <pic:pic xmlns:pic="http://schemas.openxmlformats.org/drawingml/2006/picture">
+                  <pic:nvPicPr>
+                    <pic:cNvPr id="1" name=""/>
+                    <pic:cNvPicPr/>
+                  </pic:nvPicPr>
+                  <pic:blipFill>
+                    <a:blip r:embed="rId26"/>
+                    <a:stretch>
+                      <a:fillRect/>
+                    </a:stretch>
+                  </pic:blipFill>
+                  <pic:spPr>
+                    <a:xfrm>
+                      <a:off x="0" y="0"/>
+                      <a:ext cx="5274310" cy="2464435"/>
+                    </a:xfrm>
+                    <a:prstGeom prst="rect">
+                      <a:avLst/>
+                    </a:prstGeom>
+                  </pic:spPr>
+                </pic:pic>
+              </a:graphicData>
+            </a:graphic>
+          </wp:inline>
+        </w:drawing>
+      </w:r>
+    </w:p>
+    <w:p>
+      <w:r>
+        <w:rPr>
+          <w:noProof/>
+        </w:rPr>
+        <w:drawing>
+          <wp:inline distT="0" distB="0" distL="0" distR="0" wp14:anchorId="541D5841" wp14:editId="33AC87AB">
+            <wp:extent cx="5274310" cy="960120"/>
+            <wp:effectExtent l="0" t="0" r="2540" b="0"/>
+            <wp:docPr id="22" name="图片 22"/>
+            <wp:cNvGraphicFramePr>
+              <a:graphicFrameLocks xmlns:a="http://schemas.openxmlformats.org/drawingml/2006/main" noChangeAspect="1"/>
+            </wp:cNvGraphicFramePr>
+            <a:graphic xmlns:a="http://schemas.openxmlformats.org/drawingml/2006/main">
+              <a:graphicData uri="http://schemas.openxmlformats.org/drawingml/2006/picture">
+                <pic:pic xmlns:pic="http://schemas.openxmlformats.org/drawingml/2006/picture">
+                  <pic:nvPicPr>
+                    <pic:cNvPr id="1" name=""/>
+                    <pic:cNvPicPr/>
+                  </pic:nvPicPr>
+                  <pic:blipFill>
+                    <a:blip r:embed="rId27"/>
+                    <a:stretch>
+                      <a:fillRect/>
+                    </a:stretch>
+                  </pic:blipFill>
+                  <pic:spPr>
+                    <a:xfrm>
+                      <a:off x="0" y="0"/>
+                      <a:ext cx="5274310" cy="960120"/>
+                    </a:xfrm>
+                    <a:prstGeom prst="rect">
+                      <a:avLst/>
+                    </a:prstGeom>
+                  </pic:spPr>
+                </pic:pic>
+              </a:graphicData>
+            </a:graphic>
+          </wp:inline>
+        </w:drawing>
+      </w:r>
+    </w:p>
+    <w:p/>
+    <w:p/>
+    <w:p>
+      <w:r>
+        <w:t>Article :</w:t>
+      </w:r>
+    </w:p>
+    <w:p/>
+    <w:p/>
+    <w:p>
+      <w:r>
+        <w:t>S</w:t>
+      </w:r>
+      <w:r>
+        <w:rPr>
+          <w:rFonts w:hint="eastAsia"/>
+        </w:rPr>
+        <w:t>ection</w:t>
+      </w:r>
+      <w:r>
+        <w:t>:</w:t>
+      </w:r>
+    </w:p>
+    <w:p/>
+    <w:p/>
+    <w:p>
+      <w:r>
+        <w:t>Nav:</w:t>
+      </w:r>
+    </w:p>
+    <w:p>
+      <w:r>
+        <w:rPr>
+          <w:noProof/>
+        </w:rPr>
+        <w:drawing>
+          <wp:inline distT="0" distB="0" distL="0" distR="0" wp14:anchorId="65AD3728" wp14:editId="13D1D558">
+            <wp:extent cx="5274310" cy="2703830"/>
+            <wp:effectExtent l="0" t="0" r="2540" b="1270"/>
+            <wp:docPr id="23" name="图片 23"/>
+            <wp:cNvGraphicFramePr>
+              <a:graphicFrameLocks xmlns:a="http://schemas.openxmlformats.org/drawingml/2006/main" noChangeAspect="1"/>
+            </wp:cNvGraphicFramePr>
+            <a:graphic xmlns:a="http://schemas.openxmlformats.org/drawingml/2006/main">
+              <a:graphicData uri="http://schemas.openxmlformats.org/drawingml/2006/picture">
+                <pic:pic xmlns:pic="http://schemas.openxmlformats.org/drawingml/2006/picture">
+                  <pic:nvPicPr>
+                    <pic:cNvPr id="1" name=""/>
+                    <pic:cNvPicPr/>
+                  </pic:nvPicPr>
+                  <pic:blipFill>
+                    <a:blip r:embed="rId28"/>
+                    <a:stretch>
+                      <a:fillRect/>
+                    </a:stretch>
+                  </pic:blipFill>
+                  <pic:spPr>
+                    <a:xfrm>
+                      <a:off x="0" y="0"/>
+                      <a:ext cx="5274310" cy="2703830"/>
+                    </a:xfrm>
+                    <a:prstGeom prst="rect">
+                      <a:avLst/>
+                    </a:prstGeom>
+                  </pic:spPr>
+                </pic:pic>
+              </a:graphicData>
+            </a:graphic>
+          </wp:inline>
+        </w:drawing>
+      </w:r>
+    </w:p>
+    <w:p/>
+    <w:p/>
+    <w:p>
+      <w:r>
+        <w:t>Aside :</w:t>
+      </w:r>
+    </w:p>
+    <w:p>
+      <w:r>
+        <w:rPr>
+          <w:noProof/>
+        </w:rPr>
+        <w:drawing>
+          <wp:inline distT="0" distB="0" distL="0" distR="0" wp14:anchorId="5E0B5CAA" wp14:editId="364F10BE">
+            <wp:extent cx="5274310" cy="798195"/>
+            <wp:effectExtent l="0" t="0" r="2540" b="1905"/>
+            <wp:docPr id="24" name="图片 24"/>
+            <wp:cNvGraphicFramePr>
+              <a:graphicFrameLocks xmlns:a="http://schemas.openxmlformats.org/drawingml/2006/main" noChangeAspect="1"/>
+            </wp:cNvGraphicFramePr>
+            <a:graphic xmlns:a="http://schemas.openxmlformats.org/drawingml/2006/main">
+              <a:graphicData uri="http://schemas.openxmlformats.org/drawingml/2006/picture">
+                <pic:pic xmlns:pic="http://schemas.openxmlformats.org/drawingml/2006/picture">
+                  <pic:nvPicPr>
+                    <pic:cNvPr id="1" name=""/>
+                    <pic:cNvPicPr/>
+                  </pic:nvPicPr>
+                  <pic:blipFill>
+                    <a:blip r:embed="rId29"/>
+                    <a:stretch>
+                      <a:fillRect/>
+                    </a:stretch>
+                  </pic:blipFill>
+                  <pic:spPr>
+                    <a:xfrm>
+                      <a:off x="0" y="0"/>
+                      <a:ext cx="5274310" cy="798195"/>
+                    </a:xfrm>
+                    <a:prstGeom prst="rect">
+                      <a:avLst/>
+                    </a:prstGeom>
+                  </pic:spPr>
+                </pic:pic>
+              </a:graphicData>
+            </a:graphic>
+          </wp:inline>
+        </w:drawing>
+      </w:r>
+    </w:p>
+    <w:p/>
     <w:p>
       <w:pPr>
         <w:rPr>
@@ -623,6 +1622,115 @@
       </w:pPr>
       <w:bookmarkStart w:id="0" w:name="_GoBack"/>
       <w:bookmarkEnd w:id="0"/>
+    </w:p>
+    <w:p>
+      <w:pPr>
+        <w:rPr>
+          <w:rFonts w:hint="eastAsia"/>
+        </w:rPr>
+      </w:pPr>
+    </w:p>
+    <w:p>
+      <w:pPr>
+        <w:rPr>
+          <w:rFonts w:hint="eastAsia"/>
+        </w:rPr>
+      </w:pPr>
+    </w:p>
+    <w:p/>
+    <w:p>
+      <w:pPr>
+        <w:rPr>
+          <w:rFonts w:hint="eastAsia"/>
+        </w:rPr>
+      </w:pPr>
+    </w:p>
+    <w:p/>
+    <w:p>
+      <w:pPr>
+        <w:rPr>
+          <w:rFonts w:hint="eastAsia"/>
+        </w:rPr>
+      </w:pPr>
+    </w:p>
+    <w:p/>
+    <w:p>
+      <w:pPr>
+        <w:rPr>
+          <w:rFonts w:hint="eastAsia"/>
+        </w:rPr>
+      </w:pPr>
+    </w:p>
+    <w:p>
+      <w:pPr>
+        <w:rPr>
+          <w:rFonts w:hint="eastAsia"/>
+        </w:rPr>
+      </w:pPr>
+    </w:p>
+    <w:p/>
+    <w:p/>
+    <w:p/>
+    <w:p/>
+    <w:p/>
+    <w:p>
+      <w:pPr>
+        <w:rPr>
+          <w:rFonts w:hint="eastAsia"/>
+        </w:rPr>
+      </w:pPr>
+    </w:p>
+    <w:p>
+      <w:pPr>
+        <w:widowControl/>
+        <w:jc w:val="left"/>
+      </w:pPr>
+      <w:r>
+        <w:br w:type="page"/>
+      </w:r>
+    </w:p>
+    <w:p/>
+    <w:p/>
+    <w:p/>
+    <w:p/>
+    <w:p>
+      <w:pPr>
+        <w:rPr>
+          <w:rFonts w:hint="eastAsia"/>
+        </w:rPr>
+      </w:pPr>
+    </w:p>
+    <w:p>
+      <w:pPr>
+        <w:rPr>
+          <w:rFonts w:hint="eastAsia"/>
+        </w:rPr>
+      </w:pPr>
+    </w:p>
+    <w:p/>
+    <w:p/>
+    <w:p/>
+    <w:p>
+      <w:pPr>
+        <w:rPr>
+          <w:rFonts w:hint="eastAsia"/>
+        </w:rPr>
+      </w:pPr>
+    </w:p>
+    <w:p>
+      <w:pPr>
+        <w:rPr>
+          <w:rFonts w:hint="eastAsia"/>
+        </w:rPr>
+      </w:pPr>
+    </w:p>
+    <w:p/>
+    <w:p>
+      <w:pPr>
+        <w:rPr>
+          <w:rFonts w:hint="eastAsia"/>
+        </w:rPr>
+      </w:pPr>
     </w:p>
     <w:p/>
     <w:p/>
